--- a/PyCitySchools/ANALYSIS REPORT.docx
+++ b/PyCitySchools/ANALYSIS REPORT.docx
@@ -27,93 +27,449 @@
       <w:pPr>
         <w:rPr>
           <w:rFonts w:ascii="Calibri" w:hAnsi="Calibri" w:cs="Calibri"/>
+        </w:rPr>
+      </w:pPr>
+      <w:r>
+        <w:rPr>
+          <w:rFonts w:ascii="Calibri" w:hAnsi="Calibri" w:cs="Calibri"/>
+        </w:rPr>
+        <w:t xml:space="preserve">Analyzing the entirety of the district, there were a total of 39,170 high school students whose scores were analyzed to determine average math and reading scores as well as the percentages of students who passed math and reading subjects. Of the 39,170 </w:t>
+      </w:r>
+      <w:proofErr w:type="gramStart"/>
+      <w:r>
+        <w:rPr>
+          <w:rFonts w:ascii="Calibri" w:hAnsi="Calibri" w:cs="Calibri"/>
+        </w:rPr>
+        <w:t>students</w:t>
+      </w:r>
+      <w:proofErr w:type="gramEnd"/>
+      <w:r>
+        <w:rPr>
+          <w:rFonts w:ascii="Calibri" w:hAnsi="Calibri" w:cs="Calibri"/>
+        </w:rPr>
+        <w:t xml:space="preserve"> averages are as follows:</w:t>
+      </w:r>
+    </w:p>
+    <w:p>
+      <w:pPr>
+        <w:rPr>
+          <w:rFonts w:ascii="Calibri" w:hAnsi="Calibri" w:cs="Calibri"/>
+        </w:rPr>
+      </w:pPr>
+      <w:r>
+        <w:rPr>
+          <w:rFonts w:ascii="Calibri" w:hAnsi="Calibri" w:cs="Calibri"/>
+        </w:rPr>
+        <w:t>Average Math Score - 78.985371</w:t>
+      </w:r>
+      <w:r>
+        <w:rPr>
+          <w:rFonts w:ascii="Calibri" w:hAnsi="Calibri" w:cs="Calibri"/>
+        </w:rPr>
+        <w:tab/>
+      </w:r>
+    </w:p>
+    <w:p>
+      <w:pPr>
+        <w:rPr>
+          <w:rFonts w:ascii="Calibri" w:hAnsi="Calibri" w:cs="Calibri"/>
+        </w:rPr>
+      </w:pPr>
+      <w:r>
+        <w:rPr>
+          <w:rFonts w:ascii="Calibri" w:hAnsi="Calibri" w:cs="Calibri"/>
+        </w:rPr>
+        <w:t>Average Reading Score - 81.87784</w:t>
+      </w:r>
+    </w:p>
+    <w:p>
+      <w:pPr>
+        <w:rPr>
+          <w:rFonts w:ascii="Calibri" w:hAnsi="Calibri" w:cs="Calibri"/>
+        </w:rPr>
+      </w:pPr>
+      <w:r>
+        <w:rPr>
+          <w:rFonts w:ascii="Calibri" w:hAnsi="Calibri" w:cs="Calibri"/>
+        </w:rPr>
+        <w:t>% Passing Math</w:t>
+      </w:r>
+      <w:r>
+        <w:rPr>
+          <w:rFonts w:ascii="Calibri" w:hAnsi="Calibri" w:cs="Calibri"/>
+        </w:rPr>
+        <w:tab/>
+        <w:t>- 74.980853</w:t>
+      </w:r>
+    </w:p>
+    <w:p>
+      <w:pPr>
+        <w:rPr>
+          <w:rFonts w:ascii="Calibri" w:hAnsi="Calibri" w:cs="Calibri"/>
+        </w:rPr>
+      </w:pPr>
+      <w:r>
+        <w:rPr>
+          <w:rFonts w:ascii="Calibri" w:hAnsi="Calibri" w:cs="Calibri"/>
+        </w:rPr>
+        <w:t>% Passing Reading</w:t>
+      </w:r>
+      <w:r>
+        <w:rPr>
+          <w:rFonts w:ascii="Calibri" w:hAnsi="Calibri" w:cs="Calibri"/>
+        </w:rPr>
+        <w:tab/>
+        <w:t>- 85.805463</w:t>
+      </w:r>
+    </w:p>
+    <w:p>
+      <w:pPr>
+        <w:rPr>
+          <w:rFonts w:ascii="Calibri" w:hAnsi="Calibri" w:cs="Calibri"/>
+        </w:rPr>
+      </w:pPr>
+      <w:r>
+        <w:rPr>
+          <w:rFonts w:ascii="Calibri" w:hAnsi="Calibri" w:cs="Calibri"/>
+        </w:rPr>
+        <w:t xml:space="preserve">% Overall Passing - 65.172326 </w:t>
+      </w:r>
+    </w:p>
+    <w:p>
+      <w:pPr>
+        <w:shd w:val="clear" w:color="auto" w:fill="FFFFFF"/>
+        <w:spacing w:after="240" w:line="240" w:lineRule="auto"/>
+        <w:rPr>
+          <w:rFonts w:ascii="Calibri" w:hAnsi="Calibri" w:cs="Calibri"/>
+        </w:rPr>
+      </w:pPr>
+      <w:r>
+        <w:rPr>
+          <w:rFonts w:ascii="Calibri" w:hAnsi="Calibri" w:cs="Calibri"/>
+        </w:rPr>
+        <w:t>Analyzing the district scoring averages as well as the district spending on a per school basis, a total of 15 high schools were analyzed to determine average math and reading scores as well as varying amounts of data on school spending. Analysis was done to determine the highest and lowest performing schools by percentages of overall passing rate. The highest and lowest preforming schools are as follows:</w:t>
+      </w:r>
+    </w:p>
+    <w:p>
+      <w:pPr>
+        <w:shd w:val="clear" w:color="auto" w:fill="FFFFFF"/>
+        <w:spacing w:after="0" w:line="240" w:lineRule="auto"/>
+        <w:rPr>
+          <w:rFonts w:ascii="Calibri" w:hAnsi="Calibri" w:cs="Calibri"/>
+        </w:rPr>
+      </w:pPr>
+      <w:r>
+        <w:rPr>
+          <w:rFonts w:ascii="Calibri" w:hAnsi="Calibri" w:cs="Calibri"/>
+        </w:rPr>
+        <w:t>Highest preforming schools:</w:t>
+      </w:r>
+    </w:p>
+    <w:p>
+      <w:pPr>
+        <w:numPr>
+          <w:ilvl w:val="0"/>
+          <w:numId w:val="4"/>
+        </w:numPr>
+        <w:shd w:val="clear" w:color="auto" w:fill="FFFFFF"/>
+        <w:spacing w:after="0" w:line="240" w:lineRule="auto"/>
+        <w:rPr>
+          <w:rFonts w:ascii="Calibri" w:hAnsi="Calibri" w:cs="Calibri"/>
+        </w:rPr>
+      </w:pPr>
+      <w:r>
+        <w:rPr>
+          <w:rFonts w:ascii="Calibri" w:hAnsi="Calibri" w:cs="Calibri"/>
+        </w:rPr>
+        <w:t>Cabrera High School</w:t>
+      </w:r>
+    </w:p>
+    <w:p>
+      <w:pPr>
+        <w:numPr>
+          <w:ilvl w:val="0"/>
+          <w:numId w:val="4"/>
+        </w:numPr>
+        <w:shd w:val="clear" w:color="auto" w:fill="FFFFFF"/>
+        <w:spacing w:after="0" w:line="240" w:lineRule="auto"/>
+        <w:rPr>
+          <w:rFonts w:ascii="Calibri" w:hAnsi="Calibri" w:cs="Calibri"/>
+        </w:rPr>
+      </w:pPr>
+      <w:r>
+        <w:rPr>
+          <w:rFonts w:ascii="Calibri" w:hAnsi="Calibri" w:cs="Calibri"/>
+        </w:rPr>
+        <w:t>Thomas High School</w:t>
+      </w:r>
+    </w:p>
+    <w:p>
+      <w:pPr>
+        <w:numPr>
+          <w:ilvl w:val="0"/>
+          <w:numId w:val="4"/>
+        </w:numPr>
+        <w:shd w:val="clear" w:color="auto" w:fill="FFFFFF"/>
+        <w:spacing w:after="0" w:line="240" w:lineRule="auto"/>
+        <w:rPr>
+          <w:rFonts w:ascii="Calibri" w:hAnsi="Calibri" w:cs="Calibri"/>
+        </w:rPr>
+      </w:pPr>
+      <w:r>
+        <w:rPr>
+          <w:rFonts w:ascii="Calibri" w:hAnsi="Calibri" w:cs="Calibri"/>
+        </w:rPr>
+        <w:t>Griffin High School</w:t>
+      </w:r>
+    </w:p>
+    <w:p>
+      <w:pPr>
+        <w:numPr>
+          <w:ilvl w:val="0"/>
+          <w:numId w:val="4"/>
+        </w:numPr>
+        <w:shd w:val="clear" w:color="auto" w:fill="FFFFFF"/>
+        <w:spacing w:after="0" w:line="240" w:lineRule="auto"/>
+        <w:rPr>
+          <w:rFonts w:ascii="Calibri" w:hAnsi="Calibri" w:cs="Calibri"/>
+        </w:rPr>
+      </w:pPr>
+      <w:r>
+        <w:rPr>
+          <w:rFonts w:ascii="Calibri" w:hAnsi="Calibri" w:cs="Calibri"/>
+        </w:rPr>
+        <w:t>Wilson High School</w:t>
+      </w:r>
+    </w:p>
+    <w:p>
+      <w:pPr>
+        <w:numPr>
+          <w:ilvl w:val="0"/>
+          <w:numId w:val="4"/>
+        </w:numPr>
+        <w:shd w:val="clear" w:color="auto" w:fill="FFFFFF"/>
+        <w:spacing w:after="0" w:line="240" w:lineRule="auto"/>
+        <w:rPr>
+          <w:rFonts w:ascii="Calibri" w:hAnsi="Calibri" w:cs="Calibri"/>
+        </w:rPr>
+      </w:pPr>
+      <w:r>
+        <w:rPr>
+          <w:rFonts w:ascii="Calibri" w:hAnsi="Calibri" w:cs="Calibri"/>
+        </w:rPr>
+        <w:t>Pena High School</w:t>
+      </w:r>
+    </w:p>
+    <w:p>
+      <w:pPr>
+        <w:shd w:val="clear" w:color="auto" w:fill="FFFFFF"/>
+        <w:spacing w:after="0" w:line="240" w:lineRule="auto"/>
+        <w:ind w:left="720"/>
+        <w:rPr>
+          <w:rFonts w:ascii="Calibri" w:hAnsi="Calibri" w:cs="Calibri"/>
+        </w:rPr>
+      </w:pPr>
+    </w:p>
+    <w:p>
+      <w:pPr>
+        <w:shd w:val="clear" w:color="auto" w:fill="FFFFFF"/>
+        <w:spacing w:after="0" w:line="240" w:lineRule="auto"/>
+        <w:rPr>
+          <w:rFonts w:ascii="Calibri" w:hAnsi="Calibri" w:cs="Calibri"/>
+        </w:rPr>
+      </w:pPr>
+      <w:r>
+        <w:rPr>
+          <w:rFonts w:ascii="Calibri" w:hAnsi="Calibri" w:cs="Calibri"/>
+        </w:rPr>
+        <w:t>Lowest preforming schools:</w:t>
+      </w:r>
+    </w:p>
+    <w:p>
+      <w:pPr>
+        <w:numPr>
+          <w:ilvl w:val="0"/>
+          <w:numId w:val="5"/>
+        </w:numPr>
+        <w:shd w:val="clear" w:color="auto" w:fill="FFFFFF"/>
+        <w:spacing w:after="0" w:line="240" w:lineRule="auto"/>
+        <w:rPr>
+          <w:rFonts w:ascii="Calibri" w:hAnsi="Calibri" w:cs="Calibri"/>
+        </w:rPr>
+      </w:pPr>
+      <w:r>
+        <w:rPr>
+          <w:rFonts w:ascii="Calibri" w:hAnsi="Calibri" w:cs="Calibri"/>
+        </w:rPr>
+        <w:t>Rodriguez High School</w:t>
+      </w:r>
+    </w:p>
+    <w:p>
+      <w:pPr>
+        <w:numPr>
+          <w:ilvl w:val="0"/>
+          <w:numId w:val="5"/>
+        </w:numPr>
+        <w:shd w:val="clear" w:color="auto" w:fill="FFFFFF"/>
+        <w:spacing w:after="0" w:line="240" w:lineRule="auto"/>
+        <w:rPr>
+          <w:rFonts w:ascii="Calibri" w:hAnsi="Calibri" w:cs="Calibri"/>
+        </w:rPr>
+      </w:pPr>
+      <w:r>
+        <w:rPr>
+          <w:rFonts w:ascii="Calibri" w:hAnsi="Calibri" w:cs="Calibri"/>
+        </w:rPr>
+        <w:t>Figueroa High School</w:t>
+      </w:r>
+    </w:p>
+    <w:p>
+      <w:pPr>
+        <w:numPr>
+          <w:ilvl w:val="0"/>
+          <w:numId w:val="5"/>
+        </w:numPr>
+        <w:shd w:val="clear" w:color="auto" w:fill="FFFFFF"/>
+        <w:spacing w:after="0" w:line="240" w:lineRule="auto"/>
+        <w:rPr>
+          <w:rFonts w:ascii="Calibri" w:hAnsi="Calibri" w:cs="Calibri"/>
+        </w:rPr>
+      </w:pPr>
+      <w:r>
+        <w:rPr>
+          <w:rFonts w:ascii="Calibri" w:hAnsi="Calibri" w:cs="Calibri"/>
+        </w:rPr>
+        <w:t>Huang High School</w:t>
+      </w:r>
+    </w:p>
+    <w:p>
+      <w:pPr>
+        <w:numPr>
+          <w:ilvl w:val="0"/>
+          <w:numId w:val="5"/>
+        </w:numPr>
+        <w:shd w:val="clear" w:color="auto" w:fill="FFFFFF"/>
+        <w:spacing w:after="0" w:line="240" w:lineRule="auto"/>
+        <w:rPr>
+          <w:rFonts w:ascii="Calibri" w:hAnsi="Calibri" w:cs="Calibri"/>
+        </w:rPr>
+      </w:pPr>
+      <w:r>
+        <w:rPr>
+          <w:rFonts w:ascii="Calibri" w:hAnsi="Calibri" w:cs="Calibri"/>
+        </w:rPr>
+        <w:t>Hernandez High School</w:t>
+      </w:r>
+    </w:p>
+    <w:p>
+      <w:pPr>
+        <w:numPr>
+          <w:ilvl w:val="0"/>
+          <w:numId w:val="5"/>
+        </w:numPr>
+        <w:shd w:val="clear" w:color="auto" w:fill="FFFFFF"/>
+        <w:spacing w:after="0" w:line="240" w:lineRule="auto"/>
+        <w:rPr>
+          <w:rFonts w:ascii="Calibri" w:hAnsi="Calibri" w:cs="Calibri"/>
+        </w:rPr>
+      </w:pPr>
+      <w:r>
+        <w:rPr>
+          <w:rFonts w:ascii="Calibri" w:hAnsi="Calibri" w:cs="Calibri"/>
+        </w:rPr>
+        <w:t>Johnson High School</w:t>
+      </w:r>
+    </w:p>
+    <w:p>
+      <w:pPr>
+        <w:rPr>
+          <w:rFonts w:ascii="Calibri" w:hAnsi="Calibri" w:cs="Calibri"/>
           <w:color w:val="0D0D0D"/>
           <w:shd w:val="clear" w:color="auto" w:fill="FFFFFF"/>
         </w:rPr>
       </w:pPr>
-      <w:r>
-        <w:rPr>
-          <w:rFonts w:ascii="Calibri" w:hAnsi="Calibri" w:cs="Calibri"/>
-        </w:rPr>
-        <w:t xml:space="preserve">Overall, </w:t>
-      </w:r>
-      <w:r>
+    </w:p>
+    <w:p>
+      <w:pPr>
         <w:rPr>
           <w:rFonts w:ascii="Calibri" w:hAnsi="Calibri" w:cs="Calibri"/>
           <w:color w:val="0D0D0D"/>
           <w:shd w:val="clear" w:color="auto" w:fill="FFFFFF"/>
         </w:rPr>
-        <w:t>the analysis involved calculating various statistics such as total budget, per capita spending, average test scores, and passing rates for schools, both overall and categorized by school size.</w:t>
-      </w:r>
+      </w:pPr>
       <w:r>
         <w:rPr>
           <w:rFonts w:ascii="Calibri" w:hAnsi="Calibri" w:cs="Calibri"/>
           <w:color w:val="0D0D0D"/>
           <w:shd w:val="clear" w:color="auto" w:fill="FFFFFF"/>
         </w:rPr>
-        <w:t xml:space="preserve"> </w:t>
-      </w:r>
-    </w:p>
-    <w:p>
-      <w:pPr>
-        <w:rPr>
-          <w:rFonts w:ascii="Calibri" w:hAnsi="Calibri" w:cs="Calibri"/>
-        </w:rPr>
-      </w:pPr>
-      <w:r>
-        <w:rPr>
-          <w:rFonts w:ascii="Calibri" w:hAnsi="Calibri" w:cs="Calibri"/>
-        </w:rPr>
-        <w:t>M</w:t>
-      </w:r>
-      <w:r>
-        <w:rPr>
-          <w:rFonts w:ascii="Calibri" w:hAnsi="Calibri" w:cs="Calibri"/>
-        </w:rPr>
-        <w:t>ath and reading scores for 15 different schools of various student population</w:t>
-      </w:r>
-      <w:r>
-        <w:rPr>
-          <w:rFonts w:ascii="Calibri" w:hAnsi="Calibri" w:cs="Calibri"/>
-        </w:rPr>
-        <w:t xml:space="preserve"> from different grades helped us </w:t>
-      </w:r>
-      <w:r>
-        <w:rPr>
-          <w:rFonts w:ascii="Calibri" w:hAnsi="Calibri" w:cs="Calibri"/>
-        </w:rPr>
-        <w:t xml:space="preserve">compare average math and reading scores to calculate overall passing scores. Data that was sought in this analysis </w:t>
+        <w:t>Based on the analysis performed, we can draw the following conclusions or make comparisons:</w:t>
+      </w:r>
+    </w:p>
+    <w:p>
+      <w:pPr>
+        <w:numPr>
+          <w:ilvl w:val="0"/>
+          <w:numId w:val="6"/>
+        </w:numPr>
+        <w:shd w:val="clear" w:color="auto" w:fill="FFFFFF"/>
+        <w:spacing w:before="60" w:after="100" w:afterAutospacing="1" w:line="240" w:lineRule="auto"/>
+        <w:rPr>
+          <w:rStyle w:val="Strong"/>
+          <w:bdr w:val="single" w:sz="2" w:space="0" w:color="E3E3E3" w:frame="1"/>
+        </w:rPr>
+      </w:pPr>
+      <w:r>
+        <w:rPr>
+          <w:rStyle w:val="Strong"/>
+          <w:rFonts w:ascii="Calibri" w:hAnsi="Calibri" w:cs="Calibri"/>
+          <w:color w:val="0D0D0D"/>
+          <w:bdr w:val="single" w:sz="2" w:space="0" w:color="E3E3E3" w:frame="1"/>
+          <w:shd w:val="clear" w:color="auto" w:fill="FFFFFF"/>
+        </w:rPr>
+        <w:t>Charter schools have a significantly higher overall passing rate (90.43%) compared with the overall passing rate of the district schools (53.67%)</w:t>
+      </w:r>
+    </w:p>
+    <w:p>
+      <w:pPr>
+        <w:numPr>
+          <w:ilvl w:val="0"/>
+          <w:numId w:val="6"/>
+        </w:numPr>
+        <w:shd w:val="clear" w:color="auto" w:fill="FFFFFF"/>
+        <w:spacing w:before="60" w:after="100" w:afterAutospacing="1" w:line="240" w:lineRule="auto"/>
+      </w:pPr>
+      <w:r>
+        <w:rPr>
+          <w:rStyle w:val="Strong"/>
+          <w:rFonts w:ascii="Calibri" w:hAnsi="Calibri" w:cs="Calibri"/>
+          <w:color w:val="0D0D0D"/>
+          <w:bdr w:val="single" w:sz="2" w:space="0" w:color="E3E3E3" w:frame="1"/>
+          <w:shd w:val="clear" w:color="auto" w:fill="FFFFFF"/>
+        </w:rPr>
+        <w:t xml:space="preserve">There was no positive correlation between school spending buckets on a per student basis and average scores as well as overall passing rate. The schools </w:t>
       </w:r>
       <w:proofErr w:type="gramStart"/>
       <w:r>
         <w:rPr>
-          <w:rFonts w:ascii="Calibri" w:hAnsi="Calibri" w:cs="Calibri"/>
-        </w:rPr>
-        <w:t>are</w:t>
+          <w:rStyle w:val="Strong"/>
+          <w:rFonts w:ascii="Calibri" w:hAnsi="Calibri" w:cs="Calibri"/>
+          <w:color w:val="0D0D0D"/>
+          <w:bdr w:val="single" w:sz="2" w:space="0" w:color="E3E3E3" w:frame="1"/>
+          <w:shd w:val="clear" w:color="auto" w:fill="FFFFFF"/>
+        </w:rPr>
+        <w:t>in</w:t>
       </w:r>
       <w:proofErr w:type="gramEnd"/>
       <w:r>
         <w:rPr>
-          <w:rFonts w:ascii="Calibri" w:hAnsi="Calibri" w:cs="Calibri"/>
-        </w:rPr>
-        <w:t xml:space="preserve"> broken down by grade, spending ranges, school size, and school type. </w:t>
-      </w:r>
-    </w:p>
-    <w:p>
-      <w:pPr>
-        <w:rPr>
+          <w:rStyle w:val="Strong"/>
           <w:rFonts w:ascii="Calibri" w:hAnsi="Calibri" w:cs="Calibri"/>
           <w:color w:val="0D0D0D"/>
+          <w:bdr w:val="single" w:sz="2" w:space="0" w:color="E3E3E3" w:frame="1"/>
           <w:shd w:val="clear" w:color="auto" w:fill="FFFFFF"/>
         </w:rPr>
-      </w:pPr>
-      <w:r>
-        <w:rPr>
-          <w:rFonts w:ascii="Calibri" w:hAnsi="Calibri" w:cs="Calibri"/>
-          <w:color w:val="0D0D0D"/>
-          <w:shd w:val="clear" w:color="auto" w:fill="FFFFFF"/>
-        </w:rPr>
-        <w:t>Based on the analysis performed, we can draw the following conclusions or make comparisons:</w:t>
+        <w:t xml:space="preserve"> the lowest spending bucket per student basis (&lt;$585) had the highest overall passing averages for math and reading.</w:t>
       </w:r>
     </w:p>
     <w:p>
@@ -121,11 +477,11 @@
         <w:pStyle w:val="ListParagraph"/>
         <w:numPr>
           <w:ilvl w:val="0"/>
-          <w:numId w:val="1"/>
+          <w:numId w:val="6"/>
         </w:numPr>
+        <w:spacing w:line="256" w:lineRule="auto"/>
         <w:rPr>
           <w:rStyle w:val="Strong"/>
-          <w:rFonts w:ascii="Calibri" w:hAnsi="Calibri" w:cs="Calibri"/>
           <w:b w:val="0"/>
           <w:bCs w:val="0"/>
         </w:rPr>
@@ -146,8 +502,9 @@
         <w:pStyle w:val="ListParagraph"/>
         <w:numPr>
           <w:ilvl w:val="0"/>
-          <w:numId w:val="2"/>
+          <w:numId w:val="7"/>
         </w:numPr>
+        <w:spacing w:line="256" w:lineRule="auto"/>
         <w:rPr>
           <w:rStyle w:val="Strong"/>
           <w:rFonts w:ascii="Calibri" w:hAnsi="Calibri" w:cs="Calibri"/>
@@ -159,37 +516,59 @@
         <w:rPr>
           <w:rStyle w:val="Strong"/>
           <w:rFonts w:ascii="Calibri" w:hAnsi="Calibri" w:cs="Calibri"/>
-          <w:b w:val="0"/>
-          <w:bCs w:val="0"/>
           <w:color w:val="0D0D0D"/>
           <w:bdr w:val="single" w:sz="2" w:space="0" w:color="E3E3E3" w:frame="1"/>
           <w:shd w:val="clear" w:color="auto" w:fill="FFFFFF"/>
         </w:rPr>
-        <w:t>S</w:t>
-      </w:r>
-      <w:r>
+        <w:t>Schools with higher budgets may not necessarily have higher average test scores.</w:t>
+      </w:r>
+    </w:p>
+    <w:p>
+      <w:pPr>
+        <w:pStyle w:val="ListParagraph"/>
+        <w:numPr>
+          <w:ilvl w:val="0"/>
+          <w:numId w:val="7"/>
+        </w:numPr>
+        <w:spacing w:line="256" w:lineRule="auto"/>
         <w:rPr>
           <w:rStyle w:val="Strong"/>
           <w:rFonts w:ascii="Calibri" w:hAnsi="Calibri" w:cs="Calibri"/>
           <w:b w:val="0"/>
           <w:bCs w:val="0"/>
+        </w:rPr>
+      </w:pPr>
+      <w:r>
+        <w:rPr>
+          <w:rStyle w:val="Strong"/>
+          <w:rFonts w:ascii="Calibri" w:hAnsi="Calibri" w:cs="Calibri"/>
           <w:color w:val="0D0D0D"/>
           <w:bdr w:val="single" w:sz="2" w:space="0" w:color="E3E3E3" w:frame="1"/>
           <w:shd w:val="clear" w:color="auto" w:fill="FFFFFF"/>
         </w:rPr>
-        <w:t>chools with higher budgets may not necessarily have higher average test scores</w:t>
-      </w:r>
+        <w:t xml:space="preserve">By comparing schools with similar </w:t>
+      </w:r>
+      <w:proofErr w:type="gramStart"/>
       <w:r>
         <w:rPr>
           <w:rStyle w:val="Strong"/>
           <w:rFonts w:ascii="Calibri" w:hAnsi="Calibri" w:cs="Calibri"/>
-          <w:b w:val="0"/>
-          <w:bCs w:val="0"/>
           <w:color w:val="0D0D0D"/>
           <w:bdr w:val="single" w:sz="2" w:space="0" w:color="E3E3E3" w:frame="1"/>
           <w:shd w:val="clear" w:color="auto" w:fill="FFFFFF"/>
         </w:rPr>
-        <w:t>.</w:t>
+        <w:t>budgets</w:t>
+      </w:r>
+      <w:proofErr w:type="gramEnd"/>
+      <w:r>
+        <w:rPr>
+          <w:rStyle w:val="Strong"/>
+          <w:rFonts w:ascii="Calibri" w:hAnsi="Calibri" w:cs="Calibri"/>
+          <w:color w:val="0D0D0D"/>
+          <w:bdr w:val="single" w:sz="2" w:space="0" w:color="E3E3E3" w:frame="1"/>
+          <w:shd w:val="clear" w:color="auto" w:fill="FFFFFF"/>
+        </w:rPr>
+        <w:t xml:space="preserve"> we can assess the effectiveness of resource allocation and management in improving economic outcomes </w:t>
       </w:r>
     </w:p>
     <w:p>
@@ -197,8 +576,9 @@
         <w:pStyle w:val="ListParagraph"/>
         <w:numPr>
           <w:ilvl w:val="0"/>
-          <w:numId w:val="2"/>
+          <w:numId w:val="6"/>
         </w:numPr>
+        <w:spacing w:line="256" w:lineRule="auto"/>
         <w:rPr>
           <w:rStyle w:val="Strong"/>
           <w:rFonts w:ascii="Calibri" w:hAnsi="Calibri" w:cs="Calibri"/>
@@ -210,231 +590,69 @@
         <w:rPr>
           <w:rStyle w:val="Strong"/>
           <w:rFonts w:ascii="Calibri" w:hAnsi="Calibri" w:cs="Calibri"/>
-          <w:b w:val="0"/>
-          <w:bCs w:val="0"/>
           <w:color w:val="0D0D0D"/>
           <w:bdr w:val="single" w:sz="2" w:space="0" w:color="E3E3E3" w:frame="1"/>
           <w:shd w:val="clear" w:color="auto" w:fill="FFFFFF"/>
         </w:rPr>
-        <w:t>B</w:t>
-      </w:r>
+        <w:t xml:space="preserve">Relationship between School Size and Academic </w:t>
+      </w:r>
+      <w:proofErr w:type="gramStart"/>
       <w:r>
         <w:rPr>
           <w:rStyle w:val="Strong"/>
           <w:rFonts w:ascii="Calibri" w:hAnsi="Calibri" w:cs="Calibri"/>
-          <w:b w:val="0"/>
-          <w:bCs w:val="0"/>
           <w:color w:val="0D0D0D"/>
           <w:bdr w:val="single" w:sz="2" w:space="0" w:color="E3E3E3" w:frame="1"/>
           <w:shd w:val="clear" w:color="auto" w:fill="FFFFFF"/>
         </w:rPr>
-        <w:t xml:space="preserve">y comparing schools with similar </w:t>
-      </w:r>
-      <w:proofErr w:type="gramStart"/>
-      <w:r>
-        <w:rPr>
-          <w:rStyle w:val="Strong"/>
-          <w:rFonts w:ascii="Calibri" w:hAnsi="Calibri" w:cs="Calibri"/>
-          <w:b w:val="0"/>
-          <w:bCs w:val="0"/>
-          <w:color w:val="0D0D0D"/>
-          <w:bdr w:val="single" w:sz="2" w:space="0" w:color="E3E3E3" w:frame="1"/>
-          <w:shd w:val="clear" w:color="auto" w:fill="FFFFFF"/>
-        </w:rPr>
-        <w:t>budgets</w:t>
+        <w:t>Achievement :</w:t>
       </w:r>
       <w:proofErr w:type="gramEnd"/>
-      <w:r>
-        <w:rPr>
-          <w:rStyle w:val="Strong"/>
-          <w:rFonts w:ascii="Calibri" w:hAnsi="Calibri" w:cs="Calibri"/>
-          <w:b w:val="0"/>
-          <w:bCs w:val="0"/>
-          <w:color w:val="0D0D0D"/>
-          <w:bdr w:val="single" w:sz="2" w:space="0" w:color="E3E3E3" w:frame="1"/>
-          <w:shd w:val="clear" w:color="auto" w:fill="FFFFFF"/>
-        </w:rPr>
-        <w:t xml:space="preserve"> we can assess the effectiveness of resource allocation and management in improving economic outcomes </w:t>
-      </w:r>
     </w:p>
     <w:p>
       <w:pPr>
         <w:pStyle w:val="ListParagraph"/>
         <w:numPr>
           <w:ilvl w:val="0"/>
-          <w:numId w:val="1"/>
+          <w:numId w:val="8"/>
         </w:numPr>
-        <w:rPr>
-          <w:rStyle w:val="Strong"/>
-          <w:rFonts w:ascii="Calibri" w:hAnsi="Calibri" w:cs="Calibri"/>
-          <w:b w:val="0"/>
-          <w:bCs w:val="0"/>
-        </w:rPr>
-      </w:pPr>
-      <w:r>
-        <w:rPr>
-          <w:rStyle w:val="Strong"/>
-          <w:rFonts w:ascii="Calibri" w:hAnsi="Calibri" w:cs="Calibri"/>
-          <w:color w:val="0D0D0D"/>
-          <w:bdr w:val="single" w:sz="2" w:space="0" w:color="E3E3E3" w:frame="1"/>
-          <w:shd w:val="clear" w:color="auto" w:fill="FFFFFF"/>
-        </w:rPr>
-        <w:t>R</w:t>
-      </w:r>
-      <w:r>
-        <w:rPr>
-          <w:rStyle w:val="Strong"/>
-          <w:rFonts w:ascii="Calibri" w:hAnsi="Calibri" w:cs="Calibri"/>
-          <w:color w:val="0D0D0D"/>
-          <w:bdr w:val="single" w:sz="2" w:space="0" w:color="E3E3E3" w:frame="1"/>
-          <w:shd w:val="clear" w:color="auto" w:fill="FFFFFF"/>
-        </w:rPr>
-        <w:t xml:space="preserve">elationship between </w:t>
-      </w:r>
-      <w:r>
-        <w:rPr>
-          <w:rStyle w:val="Strong"/>
-          <w:rFonts w:ascii="Calibri" w:hAnsi="Calibri" w:cs="Calibri"/>
-          <w:color w:val="0D0D0D"/>
-          <w:bdr w:val="single" w:sz="2" w:space="0" w:color="E3E3E3" w:frame="1"/>
-          <w:shd w:val="clear" w:color="auto" w:fill="FFFFFF"/>
-        </w:rPr>
-        <w:t>S</w:t>
-      </w:r>
-      <w:r>
-        <w:rPr>
-          <w:rStyle w:val="Strong"/>
-          <w:rFonts w:ascii="Calibri" w:hAnsi="Calibri" w:cs="Calibri"/>
-          <w:color w:val="0D0D0D"/>
-          <w:bdr w:val="single" w:sz="2" w:space="0" w:color="E3E3E3" w:frame="1"/>
-          <w:shd w:val="clear" w:color="auto" w:fill="FFFFFF"/>
-        </w:rPr>
-        <w:t xml:space="preserve">chool </w:t>
-      </w:r>
-      <w:r>
-        <w:rPr>
-          <w:rStyle w:val="Strong"/>
-          <w:rFonts w:ascii="Calibri" w:hAnsi="Calibri" w:cs="Calibri"/>
-          <w:color w:val="0D0D0D"/>
-          <w:bdr w:val="single" w:sz="2" w:space="0" w:color="E3E3E3" w:frame="1"/>
-          <w:shd w:val="clear" w:color="auto" w:fill="FFFFFF"/>
-        </w:rPr>
-        <w:t>S</w:t>
-      </w:r>
-      <w:r>
-        <w:rPr>
-          <w:rStyle w:val="Strong"/>
-          <w:rFonts w:ascii="Calibri" w:hAnsi="Calibri" w:cs="Calibri"/>
-          <w:color w:val="0D0D0D"/>
-          <w:bdr w:val="single" w:sz="2" w:space="0" w:color="E3E3E3" w:frame="1"/>
-          <w:shd w:val="clear" w:color="auto" w:fill="FFFFFF"/>
-        </w:rPr>
-        <w:t xml:space="preserve">ize and </w:t>
-      </w:r>
-      <w:r>
-        <w:rPr>
-          <w:rStyle w:val="Strong"/>
-          <w:rFonts w:ascii="Calibri" w:hAnsi="Calibri" w:cs="Calibri"/>
-          <w:color w:val="0D0D0D"/>
-          <w:bdr w:val="single" w:sz="2" w:space="0" w:color="E3E3E3" w:frame="1"/>
-          <w:shd w:val="clear" w:color="auto" w:fill="FFFFFF"/>
-        </w:rPr>
-        <w:t>A</w:t>
-      </w:r>
-      <w:r>
-        <w:rPr>
-          <w:rStyle w:val="Strong"/>
-          <w:rFonts w:ascii="Calibri" w:hAnsi="Calibri" w:cs="Calibri"/>
-          <w:color w:val="0D0D0D"/>
-          <w:bdr w:val="single" w:sz="2" w:space="0" w:color="E3E3E3" w:frame="1"/>
-          <w:shd w:val="clear" w:color="auto" w:fill="FFFFFF"/>
-        </w:rPr>
-        <w:t xml:space="preserve">cademic </w:t>
-      </w:r>
-      <w:proofErr w:type="gramStart"/>
-      <w:r>
-        <w:rPr>
-          <w:rStyle w:val="Strong"/>
-          <w:rFonts w:ascii="Calibri" w:hAnsi="Calibri" w:cs="Calibri"/>
-          <w:color w:val="0D0D0D"/>
-          <w:bdr w:val="single" w:sz="2" w:space="0" w:color="E3E3E3" w:frame="1"/>
-          <w:shd w:val="clear" w:color="auto" w:fill="FFFFFF"/>
-        </w:rPr>
-        <w:t>A</w:t>
-      </w:r>
-      <w:r>
-        <w:rPr>
-          <w:rStyle w:val="Strong"/>
-          <w:rFonts w:ascii="Calibri" w:hAnsi="Calibri" w:cs="Calibri"/>
-          <w:color w:val="0D0D0D"/>
-          <w:bdr w:val="single" w:sz="2" w:space="0" w:color="E3E3E3" w:frame="1"/>
-          <w:shd w:val="clear" w:color="auto" w:fill="FFFFFF"/>
-        </w:rPr>
-        <w:t xml:space="preserve">chievement </w:t>
-      </w:r>
-      <w:r>
-        <w:rPr>
-          <w:rStyle w:val="Strong"/>
-          <w:rFonts w:ascii="Calibri" w:hAnsi="Calibri" w:cs="Calibri"/>
-          <w:color w:val="0D0D0D"/>
-          <w:bdr w:val="single" w:sz="2" w:space="0" w:color="E3E3E3" w:frame="1"/>
-          <w:shd w:val="clear" w:color="auto" w:fill="FFFFFF"/>
-        </w:rPr>
-        <w:t>:</w:t>
-      </w:r>
-      <w:proofErr w:type="gramEnd"/>
+        <w:spacing w:line="256" w:lineRule="auto"/>
+      </w:pPr>
+      <w:r>
+        <w:rPr>
+          <w:rFonts w:ascii="Calibri" w:hAnsi="Calibri" w:cs="Calibri"/>
+        </w:rPr>
+        <w:lastRenderedPageBreak/>
+        <w:t>Smaller schools tend to have higher average test scores and passing rates compared to larger schools.</w:t>
+      </w:r>
     </w:p>
     <w:p>
       <w:pPr>
         <w:pStyle w:val="ListParagraph"/>
         <w:numPr>
           <w:ilvl w:val="0"/>
-          <w:numId w:val="3"/>
+          <w:numId w:val="8"/>
         </w:numPr>
-        <w:rPr>
-          <w:rFonts w:ascii="Calibri" w:hAnsi="Calibri" w:cs="Calibri"/>
-        </w:rPr>
-      </w:pPr>
-      <w:r>
-        <w:rPr>
-          <w:rFonts w:ascii="Calibri" w:hAnsi="Calibri" w:cs="Calibri"/>
-        </w:rPr>
-        <w:t>Smaller schools tend to have higher average test scores and passing rates compared to larger schools.</w:t>
-      </w:r>
-    </w:p>
-    <w:p>
-      <w:pPr>
-        <w:pStyle w:val="ListParagraph"/>
-        <w:numPr>
-          <w:ilvl w:val="0"/>
-          <w:numId w:val="3"/>
-        </w:numPr>
-        <w:rPr>
-          <w:rFonts w:ascii="Calibri" w:hAnsi="Calibri" w:cs="Calibri"/>
-        </w:rPr>
-      </w:pPr>
-      <w:r>
-        <w:rPr>
-          <w:rFonts w:ascii="Calibri" w:hAnsi="Calibri" w:cs="Calibri"/>
-        </w:rPr>
-        <w:t xml:space="preserve">This suggests that smaller class sizes and a more intimate learning environment may contribute positively to student </w:t>
-      </w:r>
-      <w:proofErr w:type="gramStart"/>
-      <w:r>
-        <w:rPr>
-          <w:rFonts w:ascii="Calibri" w:hAnsi="Calibri" w:cs="Calibri"/>
-        </w:rPr>
-        <w:t>achievement</w:t>
-      </w:r>
-      <w:proofErr w:type="gramEnd"/>
-    </w:p>
-    <w:p>
-      <w:pPr>
-        <w:rPr>
-          <w:rFonts w:ascii="Calibri" w:hAnsi="Calibri" w:cs="Calibri"/>
-        </w:rPr>
-      </w:pPr>
-    </w:p>
+        <w:spacing w:line="256" w:lineRule="auto"/>
+        <w:rPr>
+          <w:rFonts w:ascii="Calibri" w:hAnsi="Calibri" w:cs="Calibri"/>
+        </w:rPr>
+      </w:pPr>
+      <w:r>
+        <w:rPr>
+          <w:rFonts w:ascii="Calibri" w:hAnsi="Calibri" w:cs="Calibri"/>
+        </w:rPr>
+        <w:t>This suggests that smaller class sizes and a more intimate learning environment may contribute positively to student achievement</w:t>
+      </w:r>
+    </w:p>
+    <w:p>
+      <w:pPr>
+        <w:rPr>
+          <w:rFonts w:ascii="Calibri" w:hAnsi="Calibri" w:cs="Calibri"/>
+        </w:rPr>
+      </w:pPr>
+    </w:p>
+    <w:p/>
     <w:sectPr>
       <w:pgSz w:w="12240" w:h="15840"/>
       <w:pgMar w:top="1440" w:right="1440" w:bottom="1440" w:left="1440" w:header="720" w:footer="720" w:gutter="0"/>
@@ -674,6 +892,232 @@
     </w:lvl>
   </w:abstractNum>
   <w:abstractNum w:abstractNumId="2" w15:restartNumberingAfterBreak="0">
+    <w:nsid w:val="4C477806"/>
+    <w:multiLevelType w:val="multilevel"/>
+    <w:tmpl w:val="AABC6EFA"/>
+    <w:lvl w:ilvl="0">
+      <w:start w:val="1"/>
+      <w:numFmt w:val="decimal"/>
+      <w:lvlText w:val="%1."/>
+      <w:lvlJc w:val="left"/>
+      <w:pPr>
+        <w:tabs>
+          <w:tab w:val="num" w:pos="720"/>
+        </w:tabs>
+        <w:ind w:left="720" w:hanging="360"/>
+      </w:pPr>
+    </w:lvl>
+    <w:lvl w:ilvl="1">
+      <w:start w:val="1"/>
+      <w:numFmt w:val="decimal"/>
+      <w:lvlText w:val="%2."/>
+      <w:lvlJc w:val="left"/>
+      <w:pPr>
+        <w:tabs>
+          <w:tab w:val="num" w:pos="1440"/>
+        </w:tabs>
+        <w:ind w:left="1440" w:hanging="360"/>
+      </w:pPr>
+    </w:lvl>
+    <w:lvl w:ilvl="2">
+      <w:start w:val="1"/>
+      <w:numFmt w:val="decimal"/>
+      <w:lvlText w:val="%3."/>
+      <w:lvlJc w:val="left"/>
+      <w:pPr>
+        <w:tabs>
+          <w:tab w:val="num" w:pos="2160"/>
+        </w:tabs>
+        <w:ind w:left="2160" w:hanging="360"/>
+      </w:pPr>
+    </w:lvl>
+    <w:lvl w:ilvl="3">
+      <w:start w:val="1"/>
+      <w:numFmt w:val="decimal"/>
+      <w:lvlText w:val="%4."/>
+      <w:lvlJc w:val="left"/>
+      <w:pPr>
+        <w:tabs>
+          <w:tab w:val="num" w:pos="2880"/>
+        </w:tabs>
+        <w:ind w:left="2880" w:hanging="360"/>
+      </w:pPr>
+    </w:lvl>
+    <w:lvl w:ilvl="4">
+      <w:start w:val="1"/>
+      <w:numFmt w:val="decimal"/>
+      <w:lvlText w:val="%5."/>
+      <w:lvlJc w:val="left"/>
+      <w:pPr>
+        <w:tabs>
+          <w:tab w:val="num" w:pos="3600"/>
+        </w:tabs>
+        <w:ind w:left="3600" w:hanging="360"/>
+      </w:pPr>
+    </w:lvl>
+    <w:lvl w:ilvl="5">
+      <w:start w:val="1"/>
+      <w:numFmt w:val="decimal"/>
+      <w:lvlText w:val="%6."/>
+      <w:lvlJc w:val="left"/>
+      <w:pPr>
+        <w:tabs>
+          <w:tab w:val="num" w:pos="4320"/>
+        </w:tabs>
+        <w:ind w:left="4320" w:hanging="360"/>
+      </w:pPr>
+    </w:lvl>
+    <w:lvl w:ilvl="6">
+      <w:start w:val="1"/>
+      <w:numFmt w:val="decimal"/>
+      <w:lvlText w:val="%7."/>
+      <w:lvlJc w:val="left"/>
+      <w:pPr>
+        <w:tabs>
+          <w:tab w:val="num" w:pos="5040"/>
+        </w:tabs>
+        <w:ind w:left="5040" w:hanging="360"/>
+      </w:pPr>
+    </w:lvl>
+    <w:lvl w:ilvl="7">
+      <w:start w:val="1"/>
+      <w:numFmt w:val="decimal"/>
+      <w:lvlText w:val="%8."/>
+      <w:lvlJc w:val="left"/>
+      <w:pPr>
+        <w:tabs>
+          <w:tab w:val="num" w:pos="5760"/>
+        </w:tabs>
+        <w:ind w:left="5760" w:hanging="360"/>
+      </w:pPr>
+    </w:lvl>
+    <w:lvl w:ilvl="8">
+      <w:start w:val="1"/>
+      <w:numFmt w:val="decimal"/>
+      <w:lvlText w:val="%9."/>
+      <w:lvlJc w:val="left"/>
+      <w:pPr>
+        <w:tabs>
+          <w:tab w:val="num" w:pos="6480"/>
+        </w:tabs>
+        <w:ind w:left="6480" w:hanging="360"/>
+      </w:pPr>
+    </w:lvl>
+  </w:abstractNum>
+  <w:abstractNum w:abstractNumId="3" w15:restartNumberingAfterBreak="0">
+    <w:nsid w:val="5CB0144C"/>
+    <w:multiLevelType w:val="multilevel"/>
+    <w:tmpl w:val="B018381A"/>
+    <w:lvl w:ilvl="0">
+      <w:start w:val="1"/>
+      <w:numFmt w:val="decimal"/>
+      <w:lvlText w:val="%1."/>
+      <w:lvlJc w:val="left"/>
+      <w:pPr>
+        <w:tabs>
+          <w:tab w:val="num" w:pos="720"/>
+        </w:tabs>
+        <w:ind w:left="720" w:hanging="360"/>
+      </w:pPr>
+    </w:lvl>
+    <w:lvl w:ilvl="1">
+      <w:start w:val="1"/>
+      <w:numFmt w:val="decimal"/>
+      <w:lvlText w:val="%2."/>
+      <w:lvlJc w:val="left"/>
+      <w:pPr>
+        <w:tabs>
+          <w:tab w:val="num" w:pos="1440"/>
+        </w:tabs>
+        <w:ind w:left="1440" w:hanging="360"/>
+      </w:pPr>
+    </w:lvl>
+    <w:lvl w:ilvl="2">
+      <w:start w:val="1"/>
+      <w:numFmt w:val="decimal"/>
+      <w:lvlText w:val="%3."/>
+      <w:lvlJc w:val="left"/>
+      <w:pPr>
+        <w:tabs>
+          <w:tab w:val="num" w:pos="2160"/>
+        </w:tabs>
+        <w:ind w:left="2160" w:hanging="360"/>
+      </w:pPr>
+    </w:lvl>
+    <w:lvl w:ilvl="3">
+      <w:start w:val="1"/>
+      <w:numFmt w:val="decimal"/>
+      <w:lvlText w:val="%4."/>
+      <w:lvlJc w:val="left"/>
+      <w:pPr>
+        <w:tabs>
+          <w:tab w:val="num" w:pos="2880"/>
+        </w:tabs>
+        <w:ind w:left="2880" w:hanging="360"/>
+      </w:pPr>
+    </w:lvl>
+    <w:lvl w:ilvl="4">
+      <w:start w:val="1"/>
+      <w:numFmt w:val="decimal"/>
+      <w:lvlText w:val="%5."/>
+      <w:lvlJc w:val="left"/>
+      <w:pPr>
+        <w:tabs>
+          <w:tab w:val="num" w:pos="3600"/>
+        </w:tabs>
+        <w:ind w:left="3600" w:hanging="360"/>
+      </w:pPr>
+    </w:lvl>
+    <w:lvl w:ilvl="5">
+      <w:start w:val="1"/>
+      <w:numFmt w:val="decimal"/>
+      <w:lvlText w:val="%6."/>
+      <w:lvlJc w:val="left"/>
+      <w:pPr>
+        <w:tabs>
+          <w:tab w:val="num" w:pos="4320"/>
+        </w:tabs>
+        <w:ind w:left="4320" w:hanging="360"/>
+      </w:pPr>
+    </w:lvl>
+    <w:lvl w:ilvl="6">
+      <w:start w:val="1"/>
+      <w:numFmt w:val="decimal"/>
+      <w:lvlText w:val="%7."/>
+      <w:lvlJc w:val="left"/>
+      <w:pPr>
+        <w:tabs>
+          <w:tab w:val="num" w:pos="5040"/>
+        </w:tabs>
+        <w:ind w:left="5040" w:hanging="360"/>
+      </w:pPr>
+    </w:lvl>
+    <w:lvl w:ilvl="7">
+      <w:start w:val="1"/>
+      <w:numFmt w:val="decimal"/>
+      <w:lvlText w:val="%8."/>
+      <w:lvlJc w:val="left"/>
+      <w:pPr>
+        <w:tabs>
+          <w:tab w:val="num" w:pos="5760"/>
+        </w:tabs>
+        <w:ind w:left="5760" w:hanging="360"/>
+      </w:pPr>
+    </w:lvl>
+    <w:lvl w:ilvl="8">
+      <w:start w:val="1"/>
+      <w:numFmt w:val="decimal"/>
+      <w:lvlText w:val="%9."/>
+      <w:lvlJc w:val="left"/>
+      <w:pPr>
+        <w:tabs>
+          <w:tab w:val="num" w:pos="6480"/>
+        </w:tabs>
+        <w:ind w:left="6480" w:hanging="360"/>
+      </w:pPr>
+    </w:lvl>
+  </w:abstractNum>
+  <w:abstractNum w:abstractNumId="4" w15:restartNumberingAfterBreak="0">
     <w:nsid w:val="64A906B2"/>
     <w:multiLevelType w:val="hybridMultilevel"/>
     <w:tmpl w:val="26D62422"/>
@@ -790,10 +1234,108 @@
     <w:abstractNumId w:val="0"/>
   </w:num>
   <w:num w:numId="2" w16cid:durableId="751202146">
-    <w:abstractNumId w:val="2"/>
+    <w:abstractNumId w:val="4"/>
   </w:num>
   <w:num w:numId="3" w16cid:durableId="35662481">
     <w:abstractNumId w:val="1"/>
+  </w:num>
+  <w:num w:numId="4" w16cid:durableId="1341930265">
+    <w:abstractNumId w:val="2"/>
+    <w:lvlOverride w:ilvl="0">
+      <w:startOverride w:val="1"/>
+    </w:lvlOverride>
+    <w:lvlOverride w:ilvl="1">
+      <w:startOverride w:val="1"/>
+    </w:lvlOverride>
+    <w:lvlOverride w:ilvl="2">
+      <w:startOverride w:val="1"/>
+    </w:lvlOverride>
+    <w:lvlOverride w:ilvl="3">
+      <w:startOverride w:val="1"/>
+    </w:lvlOverride>
+    <w:lvlOverride w:ilvl="4">
+      <w:startOverride w:val="1"/>
+    </w:lvlOverride>
+    <w:lvlOverride w:ilvl="5">
+      <w:startOverride w:val="1"/>
+    </w:lvlOverride>
+    <w:lvlOverride w:ilvl="6">
+      <w:startOverride w:val="1"/>
+    </w:lvlOverride>
+    <w:lvlOverride w:ilvl="7">
+      <w:startOverride w:val="1"/>
+    </w:lvlOverride>
+    <w:lvlOverride w:ilvl="8">
+      <w:startOverride w:val="1"/>
+    </w:lvlOverride>
+  </w:num>
+  <w:num w:numId="5" w16cid:durableId="1153060667">
+    <w:abstractNumId w:val="3"/>
+    <w:lvlOverride w:ilvl="0">
+      <w:startOverride w:val="1"/>
+    </w:lvlOverride>
+    <w:lvlOverride w:ilvl="1">
+      <w:startOverride w:val="1"/>
+    </w:lvlOverride>
+    <w:lvlOverride w:ilvl="2">
+      <w:startOverride w:val="1"/>
+    </w:lvlOverride>
+    <w:lvlOverride w:ilvl="3">
+      <w:startOverride w:val="1"/>
+    </w:lvlOverride>
+    <w:lvlOverride w:ilvl="4">
+      <w:startOverride w:val="1"/>
+    </w:lvlOverride>
+    <w:lvlOverride w:ilvl="5">
+      <w:startOverride w:val="1"/>
+    </w:lvlOverride>
+    <w:lvlOverride w:ilvl="6">
+      <w:startOverride w:val="1"/>
+    </w:lvlOverride>
+    <w:lvlOverride w:ilvl="7">
+      <w:startOverride w:val="1"/>
+    </w:lvlOverride>
+    <w:lvlOverride w:ilvl="8">
+      <w:startOverride w:val="1"/>
+    </w:lvlOverride>
+  </w:num>
+  <w:num w:numId="6" w16cid:durableId="443037909">
+    <w:abstractNumId w:val="0"/>
+    <w:lvlOverride w:ilvl="0">
+      <w:startOverride w:val="1"/>
+    </w:lvlOverride>
+    <w:lvlOverride w:ilvl="1"/>
+    <w:lvlOverride w:ilvl="2"/>
+    <w:lvlOverride w:ilvl="3"/>
+    <w:lvlOverride w:ilvl="4"/>
+    <w:lvlOverride w:ilvl="5"/>
+    <w:lvlOverride w:ilvl="6"/>
+    <w:lvlOverride w:ilvl="7"/>
+    <w:lvlOverride w:ilvl="8"/>
+  </w:num>
+  <w:num w:numId="7" w16cid:durableId="1201161085">
+    <w:abstractNumId w:val="4"/>
+    <w:lvlOverride w:ilvl="0"/>
+    <w:lvlOverride w:ilvl="1"/>
+    <w:lvlOverride w:ilvl="2"/>
+    <w:lvlOverride w:ilvl="3"/>
+    <w:lvlOverride w:ilvl="4"/>
+    <w:lvlOverride w:ilvl="5"/>
+    <w:lvlOverride w:ilvl="6"/>
+    <w:lvlOverride w:ilvl="7"/>
+    <w:lvlOverride w:ilvl="8"/>
+  </w:num>
+  <w:num w:numId="8" w16cid:durableId="1031565192">
+    <w:abstractNumId w:val="1"/>
+    <w:lvlOverride w:ilvl="0"/>
+    <w:lvlOverride w:ilvl="1"/>
+    <w:lvlOverride w:ilvl="2"/>
+    <w:lvlOverride w:ilvl="3"/>
+    <w:lvlOverride w:ilvl="4"/>
+    <w:lvlOverride w:ilvl="5"/>
+    <w:lvlOverride w:ilvl="6"/>
+    <w:lvlOverride w:ilvl="7"/>
+    <w:lvlOverride w:ilvl="8"/>
   </w:num>
 </w:numbering>
 </file>
